--- a/D/A_Vocabulary_of_the_Shanghai_Dialect-images-28.docx
+++ b/D/A_Vocabulary_of_the_Shanghai_Dialect-images-28.docx
@@ -63,6 +63,7 @@
               </w:rPr>
               <w:t xml:space="preserve">Difference, </w:t>
             </w:r>
+            <w:proofErr w:type="gramStart"/>
             <w:r>
               <w:rPr>
                 <w:rFonts w:ascii="Times New Roman" w:eastAsia="SimSun" w:hAnsi="Times New Roman" w:cs="Times New Roman"/>
@@ -87,7 +88,16 @@
                 <w:sz w:val="24"/>
                 <w:szCs w:val="24"/>
               </w:rPr>
-              <w:t xml:space="preserve"> fun pih, (in customs)</w:t>
+              <w:t xml:space="preserve"> fun</w:t>
+            </w:r>
+            <w:proofErr w:type="gramEnd"/>
+            <w:r>
+              <w:rPr>
+                <w:rFonts w:ascii="Times New Roman" w:eastAsia="SimSun" w:hAnsi="Times New Roman" w:cs="Times New Roman"/>
+                <w:sz w:val="24"/>
+                <w:szCs w:val="24"/>
+              </w:rPr>
+              <w:t xml:space="preserve"> pih, (in customs)</w:t>
             </w:r>
             <w:r>
               <w:rPr>
@@ -222,7 +232,16 @@
                 <w:sz w:val="24"/>
                 <w:szCs w:val="24"/>
               </w:rPr>
-              <w:t xml:space="preserve"> nan, (to comprehend) </w:t>
+              <w:t xml:space="preserve"> nan, (to </w:t>
+            </w:r>
+            <w:proofErr w:type="gramStart"/>
+            <w:r>
+              <w:rPr>
+                <w:rFonts w:ascii="Times New Roman" w:eastAsia="SimSun" w:hAnsi="Times New Roman" w:cs="Times New Roman"/>
+                <w:sz w:val="24"/>
+                <w:szCs w:val="24"/>
+              </w:rPr>
+              <w:t xml:space="preserve">comprehend) </w:t>
             </w:r>
             <w:r>
               <w:rPr>
@@ -249,6 +268,7 @@
               </w:rPr>
               <w:t>以測量</w:t>
             </w:r>
+            <w:proofErr w:type="gramEnd"/>
             <w:r>
               <w:rPr>
                 <w:rFonts w:ascii="Times New Roman" w:eastAsia="SimSun" w:hAnsi="Times New Roman" w:cs="Times New Roman"/>
@@ -417,6 +437,7 @@
               </w:rPr>
               <w:t xml:space="preserve"> </w:t>
             </w:r>
+            <w:proofErr w:type="gramStart"/>
             <w:r>
               <w:rPr>
                 <w:rFonts w:ascii="Times New Roman" w:eastAsia="SimSun" w:hAnsi="Times New Roman" w:cs="Times New Roman"/>
@@ -457,7 +478,16 @@
                 <w:sz w:val="24"/>
                 <w:szCs w:val="24"/>
               </w:rPr>
-              <w:t>h, (deep)</w:t>
+              <w:t>h</w:t>
+            </w:r>
+            <w:proofErr w:type="gramEnd"/>
+            <w:r>
+              <w:rPr>
+                <w:rFonts w:ascii="Times New Roman" w:eastAsia="SimSun" w:hAnsi="Times New Roman" w:cs="Times New Roman"/>
+                <w:sz w:val="24"/>
+                <w:szCs w:val="24"/>
+              </w:rPr>
+              <w:t>, (deep)</w:t>
             </w:r>
             <w:r>
               <w:rPr>
@@ -733,6 +763,7 @@
               </w:rPr>
               <w:t xml:space="preserve">Dilemma, (in a) </w:t>
             </w:r>
+            <w:proofErr w:type="gramStart"/>
             <w:r>
               <w:rPr>
                 <w:rFonts w:ascii="Times New Roman" w:eastAsia="SimSun" w:hAnsi="Times New Roman" w:cs="Times New Roman"/>
@@ -766,6 +797,7 @@
               </w:rPr>
               <w:t>‘</w:t>
             </w:r>
+            <w:proofErr w:type="gramEnd"/>
             <w:r>
               <w:rPr>
                 <w:rFonts w:ascii="Times New Roman" w:eastAsia="SimSun" w:hAnsi="Times New Roman" w:cs="Times New Roman"/>
@@ -1075,7 +1107,24 @@
                 <w:sz w:val="24"/>
                 <w:szCs w:val="24"/>
               </w:rPr>
-              <w:t>dzang k‘weh</w:t>
+              <w:t>dzang k</w:t>
+            </w:r>
+            <w:r>
+              <w:rPr>
+                <w:rFonts w:ascii="Times New Roman" w:eastAsia="SimSun" w:hAnsi="Times New Roman" w:cs="Times New Roman"/>
+                <w:sz w:val="24"/>
+                <w:szCs w:val="24"/>
+                <w:lang w:eastAsia="zh-CN"/>
+              </w:rPr>
+              <w:t>’</w:t>
+            </w:r>
+            <w:r>
+              <w:rPr>
+                <w:rFonts w:ascii="Times New Roman" w:eastAsia="SimSun" w:hAnsi="Times New Roman" w:cs="Times New Roman"/>
+                <w:sz w:val="24"/>
+                <w:szCs w:val="24"/>
+              </w:rPr>
+              <w:t>weh</w:t>
             </w:r>
             <w:r>
               <w:rPr>
@@ -1200,6 +1249,7 @@
                 <w:szCs w:val="24"/>
               </w:rPr>
             </w:pPr>
+            <w:proofErr w:type="gramStart"/>
             <w:r>
               <w:rPr>
                 <w:rFonts w:ascii="Times New Roman" w:eastAsia="SimSun" w:hAnsi="Times New Roman" w:cs="Times New Roman"/>
@@ -1216,6 +1266,7 @@
               </w:rPr>
               <w:t>細小</w:t>
             </w:r>
+            <w:proofErr w:type="gramEnd"/>
             <w:r>
               <w:rPr>
                 <w:rFonts w:ascii="Times New Roman" w:eastAsia="SimSun" w:hAnsi="Times New Roman" w:cs="Times New Roman"/>
@@ -1275,6 +1326,7 @@
                 <w:szCs w:val="24"/>
               </w:rPr>
             </w:pPr>
+            <w:proofErr w:type="gramStart"/>
             <w:r>
               <w:rPr>
                 <w:rFonts w:ascii="Times New Roman" w:eastAsia="SimSun" w:hAnsi="Times New Roman" w:cs="Times New Roman"/>
@@ -1300,6 +1352,7 @@
               </w:rPr>
               <w:t xml:space="preserve"> </w:t>
             </w:r>
+            <w:proofErr w:type="gramEnd"/>
             <w:r>
               <w:rPr>
                 <w:rFonts w:ascii="Times New Roman" w:eastAsia="SimSun" w:hAnsi="Times New Roman" w:cs="Times New Roman"/>
@@ -1415,7 +1468,7 @@
                 <w:sz w:val="24"/>
                 <w:szCs w:val="24"/>
               </w:rPr>
-              <w:t>c‘hiuh van</w:t>
+              <w:t>c</w:t>
             </w:r>
             <w:r>
               <w:rPr>
@@ -1432,6 +1485,23 @@
                 <w:sz w:val="24"/>
                 <w:szCs w:val="24"/>
               </w:rPr>
+              <w:t>hiuh van</w:t>
+            </w:r>
+            <w:r>
+              <w:rPr>
+                <w:rFonts w:ascii="Times New Roman" w:eastAsia="SimSun" w:hAnsi="Times New Roman" w:cs="Times New Roman"/>
+                <w:sz w:val="24"/>
+                <w:szCs w:val="24"/>
+                <w:lang w:eastAsia="zh-CN"/>
+              </w:rPr>
+              <w:t>’</w:t>
+            </w:r>
+            <w:r>
+              <w:rPr>
+                <w:rFonts w:ascii="Times New Roman" w:eastAsia="SimSun" w:hAnsi="Times New Roman" w:cs="Times New Roman"/>
+                <w:sz w:val="24"/>
+                <w:szCs w:val="24"/>
+              </w:rPr>
               <w:t>, (bring)</w:t>
             </w:r>
             <w:r>
@@ -1486,6 +1556,7 @@
               </w:rPr>
               <w:t xml:space="preserve"> </w:t>
             </w:r>
+            <w:proofErr w:type="gramStart"/>
             <w:r>
               <w:rPr>
                 <w:rFonts w:ascii="Times New Roman" w:eastAsia="SimSun" w:hAnsi="Times New Roman" w:cs="Times New Roman"/>
@@ -1510,7 +1581,16 @@
                 <w:sz w:val="24"/>
                 <w:szCs w:val="24"/>
               </w:rPr>
-              <w:t xml:space="preserve"> tsúng van’, (evening meal)</w:t>
+              <w:t xml:space="preserve"> tsúng</w:t>
+            </w:r>
+            <w:proofErr w:type="gramEnd"/>
+            <w:r>
+              <w:rPr>
+                <w:rFonts w:ascii="Times New Roman" w:eastAsia="SimSun" w:hAnsi="Times New Roman" w:cs="Times New Roman"/>
+                <w:sz w:val="24"/>
+                <w:szCs w:val="24"/>
+              </w:rPr>
+              <w:t xml:space="preserve"> van’, (evening meal)</w:t>
             </w:r>
             <w:r>
               <w:rPr>
@@ -1646,6 +1726,7 @@
                 <w:szCs w:val="24"/>
               </w:rPr>
             </w:pPr>
+            <w:proofErr w:type="gramStart"/>
             <w:r>
               <w:rPr>
                 <w:rFonts w:ascii="Times New Roman" w:eastAsia="SimSun" w:hAnsi="Times New Roman" w:cs="Times New Roman"/>
@@ -1663,6 +1744,7 @@
               </w:rPr>
               <w:t>正直</w:t>
             </w:r>
+            <w:proofErr w:type="gramEnd"/>
             <w:r>
               <w:rPr>
                 <w:rFonts w:ascii="Times New Roman" w:eastAsia="SimSun" w:hAnsi="Times New Roman" w:cs="Times New Roman"/>
@@ -1771,7 +1853,16 @@
                 <w:sz w:val="24"/>
                 <w:szCs w:val="24"/>
               </w:rPr>
-              <w:t xml:space="preserve">Direct, (to)  </w:t>
+              <w:t>Direct, (</w:t>
+            </w:r>
+            <w:proofErr w:type="gramStart"/>
+            <w:r>
+              <w:rPr>
+                <w:rFonts w:ascii="Times New Roman" w:eastAsia="SimSun" w:hAnsi="Times New Roman" w:cs="Times New Roman"/>
+                <w:sz w:val="24"/>
+                <w:szCs w:val="24"/>
+              </w:rPr>
+              <w:t xml:space="preserve">to)  </w:t>
             </w:r>
             <w:r>
               <w:rPr>
@@ -1782,6 +1873,7 @@
               </w:rPr>
               <w:t>管理</w:t>
             </w:r>
+            <w:proofErr w:type="gramEnd"/>
             <w:r>
               <w:rPr>
                 <w:rFonts w:ascii="Times New Roman" w:eastAsia="SimSun" w:hAnsi="Times New Roman" w:cs="Times New Roman"/>
@@ -1949,6 +2041,7 @@
                 <w:lang w:val="en-SG" w:eastAsia="zh-CN"/>
               </w:rPr>
             </w:pPr>
+            <w:proofErr w:type="gramStart"/>
             <w:r>
               <w:rPr>
                 <w:rFonts w:ascii="Times New Roman" w:eastAsia="SimSun" w:hAnsi="Times New Roman" w:cs="Times New Roman"/>
@@ -1966,6 +2059,7 @@
               </w:rPr>
               <w:t>一直</w:t>
             </w:r>
+            <w:proofErr w:type="gramEnd"/>
             <w:r>
               <w:rPr>
                 <w:rFonts w:ascii="Times New Roman" w:eastAsia="SimSun" w:hAnsi="Times New Roman" w:cs="Times New Roman"/>
@@ -2175,7 +2269,24 @@
                 <w:sz w:val="24"/>
                 <w:szCs w:val="24"/>
               </w:rPr>
-              <w:t xml:space="preserve">kwen zz‘ </w:t>
+              <w:t>kwen zz</w:t>
+            </w:r>
+            <w:r>
+              <w:rPr>
+                <w:rFonts w:ascii="Times New Roman" w:eastAsia="SimSun" w:hAnsi="Times New Roman" w:cs="Times New Roman"/>
+                <w:sz w:val="24"/>
+                <w:szCs w:val="24"/>
+                <w:lang w:eastAsia="zh-CN"/>
+              </w:rPr>
+              <w:t>’</w:t>
+            </w:r>
+            <w:r>
+              <w:rPr>
+                <w:rFonts w:ascii="Times New Roman" w:eastAsia="SimSun" w:hAnsi="Times New Roman" w:cs="Times New Roman"/>
+                <w:sz w:val="24"/>
+                <w:szCs w:val="24"/>
+              </w:rPr>
+              <w:t xml:space="preserve"> </w:t>
             </w:r>
             <w:r>
               <w:rPr>
@@ -2294,6 +2405,7 @@
                 <w:szCs w:val="24"/>
               </w:rPr>
             </w:pPr>
+            <w:proofErr w:type="gramStart"/>
             <w:r>
               <w:rPr>
                 <w:rFonts w:ascii="Times New Roman" w:eastAsia="SimSun" w:hAnsi="Times New Roman" w:cs="Times New Roman"/>
@@ -2311,6 +2423,7 @@
               </w:rPr>
               <w:t>泥土</w:t>
             </w:r>
+            <w:proofErr w:type="gramEnd"/>
             <w:r>
               <w:rPr>
                 <w:rFonts w:ascii="Times New Roman" w:eastAsia="SimSun" w:hAnsi="Times New Roman" w:cs="Times New Roman"/>
@@ -2434,6 +2547,7 @@
                 <w:szCs w:val="24"/>
               </w:rPr>
             </w:pPr>
+            <w:proofErr w:type="gramStart"/>
             <w:r>
               <w:rPr>
                 <w:rFonts w:ascii="Times New Roman" w:eastAsia="SimSun" w:hAnsi="Times New Roman" w:cs="Times New Roman"/>
@@ -2466,6 +2580,7 @@
               </w:rPr>
               <w:t>齷齪</w:t>
             </w:r>
+            <w:proofErr w:type="gramEnd"/>
             <w:r>
               <w:rPr>
                 <w:rFonts w:ascii="Times New Roman" w:eastAsia="SimSun" w:hAnsi="Times New Roman" w:cs="Times New Roman"/>
@@ -2481,7 +2596,24 @@
                 <w:sz w:val="24"/>
                 <w:szCs w:val="24"/>
               </w:rPr>
-              <w:t xml:space="preserve">ok t'soh, </w:t>
+              <w:t>ok t</w:t>
+            </w:r>
+            <w:r>
+              <w:rPr>
+                <w:rFonts w:ascii="Times New Roman" w:eastAsia="SimSun" w:hAnsi="Times New Roman" w:cs="Times New Roman"/>
+                <w:sz w:val="24"/>
+                <w:szCs w:val="24"/>
+                <w:lang w:eastAsia="zh-CN"/>
+              </w:rPr>
+              <w:t>’</w:t>
+            </w:r>
+            <w:r>
+              <w:rPr>
+                <w:rFonts w:ascii="Times New Roman" w:eastAsia="SimSun" w:hAnsi="Times New Roman" w:cs="Times New Roman"/>
+                <w:sz w:val="24"/>
+                <w:szCs w:val="24"/>
+              </w:rPr>
+              <w:t xml:space="preserve">soh, </w:t>
             </w:r>
             <w:r>
               <w:rPr>
@@ -2531,7 +2663,24 @@
                 <w:sz w:val="24"/>
                 <w:szCs w:val="24"/>
               </w:rPr>
-              <w:t>t‘ah,</w:t>
+              <w:t>t</w:t>
+            </w:r>
+            <w:r>
+              <w:rPr>
+                <w:rFonts w:ascii="Times New Roman" w:eastAsia="SimSun" w:hAnsi="Times New Roman" w:cs="Times New Roman"/>
+                <w:sz w:val="24"/>
+                <w:szCs w:val="24"/>
+                <w:lang w:eastAsia="zh-CN"/>
+              </w:rPr>
+              <w:t>’</w:t>
+            </w:r>
+            <w:r>
+              <w:rPr>
+                <w:rFonts w:ascii="Times New Roman" w:eastAsia="SimSun" w:hAnsi="Times New Roman" w:cs="Times New Roman"/>
+                <w:sz w:val="24"/>
+                <w:szCs w:val="24"/>
+              </w:rPr>
+              <w:t>ah,</w:t>
             </w:r>
             <w:r>
               <w:rPr>
@@ -3059,6 +3208,7 @@
               </w:rPr>
               <w:t xml:space="preserve"> </w:t>
             </w:r>
+            <w:proofErr w:type="gramStart"/>
             <w:r>
               <w:rPr>
                 <w:rFonts w:ascii="Times New Roman" w:eastAsia="SimSun" w:hAnsi="Times New Roman" w:cs="Times New Roman"/>
@@ -3094,6 +3244,7 @@
               </w:rPr>
               <w:t>h</w:t>
             </w:r>
+            <w:proofErr w:type="gramEnd"/>
             <w:r>
               <w:rPr>
                 <w:rFonts w:ascii="Times New Roman" w:eastAsia="SimSun" w:hAnsi="Times New Roman" w:cs="Times New Roman"/>
@@ -3134,6 +3285,7 @@
               </w:rPr>
               <w:t xml:space="preserve"> </w:t>
             </w:r>
+            <w:proofErr w:type="gramStart"/>
             <w:r>
               <w:rPr>
                 <w:rFonts w:ascii="Times New Roman" w:eastAsia="SimSun" w:hAnsi="Times New Roman" w:cs="Times New Roman"/>
@@ -3157,7 +3309,33 @@
                 <w:sz w:val="24"/>
                 <w:szCs w:val="24"/>
               </w:rPr>
-              <w:t xml:space="preserve"> tsé nan‘.</w:t>
+              <w:t xml:space="preserve"> tsé</w:t>
+            </w:r>
+            <w:proofErr w:type="gramEnd"/>
+            <w:r>
+              <w:rPr>
+                <w:rFonts w:ascii="Times New Roman" w:eastAsia="SimSun" w:hAnsi="Times New Roman" w:cs="Times New Roman"/>
+                <w:sz w:val="24"/>
+                <w:szCs w:val="24"/>
+              </w:rPr>
+              <w:t xml:space="preserve"> nan</w:t>
+            </w:r>
+            <w:r>
+              <w:rPr>
+                <w:rFonts w:ascii="Times New Roman" w:eastAsia="SimSun" w:hAnsi="Times New Roman" w:cs="Times New Roman"/>
+                <w:sz w:val="24"/>
+                <w:szCs w:val="24"/>
+                <w:lang w:eastAsia="zh-CN"/>
+              </w:rPr>
+              <w:t>’</w:t>
+            </w:r>
+            <w:r>
+              <w:rPr>
+                <w:rFonts w:ascii="Times New Roman" w:eastAsia="SimSun" w:hAnsi="Times New Roman" w:cs="Times New Roman"/>
+                <w:sz w:val="24"/>
+                <w:szCs w:val="24"/>
+              </w:rPr>
+              <w:t>.</w:t>
             </w:r>
           </w:p>
         </w:tc>
@@ -3218,6 +3396,7 @@
               </w:rPr>
               <w:t>veh niung</w:t>
             </w:r>
+            <w:proofErr w:type="gramStart"/>
             <w:r>
               <w:rPr>
                 <w:rFonts w:ascii="Times New Roman" w:eastAsia="SimSun" w:hAnsi="Times New Roman" w:cs="Times New Roman"/>
@@ -3260,6 +3439,7 @@
               </w:rPr>
               <w:t>承認</w:t>
             </w:r>
+            <w:proofErr w:type="gramEnd"/>
             <w:r>
               <w:rPr>
                 <w:rFonts w:ascii="Times New Roman" w:eastAsia="SimSun" w:hAnsi="Times New Roman" w:cs="Times New Roman"/>
@@ -3310,6 +3490,7 @@
               </w:rPr>
               <w:t xml:space="preserve"> </w:t>
             </w:r>
+            <w:proofErr w:type="gramStart"/>
             <w:r>
               <w:rPr>
                 <w:rFonts w:ascii="Times New Roman" w:eastAsia="SimSun" w:hAnsi="Times New Roman" w:cs="Times New Roman"/>
@@ -3345,6 +3526,7 @@
               </w:rPr>
               <w:t>‘</w:t>
             </w:r>
+            <w:proofErr w:type="gramEnd"/>
             <w:r>
               <w:rPr>
                 <w:rFonts w:ascii="Times New Roman" w:eastAsia="SimSun" w:hAnsi="Times New Roman" w:cs="Times New Roman"/>
@@ -3369,6 +3551,7 @@
                 <w:szCs w:val="24"/>
               </w:rPr>
             </w:pPr>
+            <w:proofErr w:type="gramStart"/>
             <w:r>
               <w:rPr>
                 <w:rFonts w:ascii="Times New Roman" w:eastAsia="SimSun" w:hAnsi="Times New Roman" w:cs="Times New Roman"/>
@@ -3394,6 +3577,7 @@
               </w:rPr>
               <w:t>勿信</w:t>
             </w:r>
+            <w:proofErr w:type="gramEnd"/>
             <w:r>
               <w:rPr>
                 <w:rFonts w:ascii="Times New Roman" w:eastAsia="SimSun" w:hAnsi="Times New Roman" w:cs="Times New Roman"/>
@@ -3427,6 +3611,7 @@
                 <w:szCs w:val="24"/>
               </w:rPr>
             </w:pPr>
+            <w:proofErr w:type="gramStart"/>
             <w:r>
               <w:rPr>
                 <w:rFonts w:ascii="Times New Roman" w:eastAsia="SimSun" w:hAnsi="Times New Roman" w:cs="Times New Roman"/>
@@ -3451,6 +3636,7 @@
               </w:rPr>
               <w:t xml:space="preserve"> </w:t>
             </w:r>
+            <w:proofErr w:type="gramEnd"/>
             <w:r>
               <w:rPr>
                 <w:rFonts w:ascii="Times New Roman" w:eastAsia="SimSun" w:hAnsi="Times New Roman" w:cs="Times New Roman"/>
@@ -3944,6 +4130,7 @@
                 <w:szCs w:val="24"/>
               </w:rPr>
             </w:pPr>
+            <w:proofErr w:type="gramStart"/>
             <w:r>
               <w:rPr>
                 <w:rFonts w:ascii="Times New Roman" w:eastAsia="SimSun" w:hAnsi="Times New Roman" w:cs="Times New Roman"/>
@@ -3960,6 +4147,7 @@
               </w:rPr>
               <w:t>門徒</w:t>
             </w:r>
+            <w:proofErr w:type="gramEnd"/>
             <w:r>
               <w:rPr>
                 <w:rFonts w:ascii="Times New Roman" w:eastAsia="SimSun" w:hAnsi="Times New Roman" w:cs="Times New Roman"/>
@@ -4160,6 +4348,7 @@
                 <w:szCs w:val="24"/>
               </w:rPr>
             </w:pPr>
+            <w:proofErr w:type="gramStart"/>
             <w:r>
               <w:rPr>
                 <w:rFonts w:ascii="Times New Roman" w:eastAsia="SimSun" w:hAnsi="Times New Roman" w:cs="Times New Roman"/>
@@ -4186,6 +4375,7 @@
               </w:rPr>
               <w:t>露出来</w:t>
             </w:r>
+            <w:proofErr w:type="gramEnd"/>
             <w:r>
               <w:rPr>
                 <w:rFonts w:ascii="Times New Roman" w:eastAsia="SimSun" w:hAnsi="Times New Roman" w:cs="Times New Roman"/>
